--- a/Report/Human Resource Management System - Group Work.docx
+++ b/Report/Human Resource Management System - Group Work.docx
@@ -105,7 +105,14 @@
           <w:b/>
           <w:sz w:val="56"/>
         </w:rPr>
-        <w:t xml:space="preserve">Assignment 1 </w:t>
+        <w:t xml:space="preserve">Assignment </w:t>
+      </w:r>
+      <w:r>
+        <w:rPr>
+          <w:b/>
+          <w:sz w:val="56"/>
+        </w:rPr>
+        <w:t>2</w:t>
       </w:r>
     </w:p>
     <w:p>
@@ -301,7 +308,6 @@
         <w:tblCellMar>
           <w:top w:w="5" w:type="dxa"/>
           <w:left w:w="107" w:type="dxa"/>
-          <w:bottom w:w="0" w:type="dxa"/>
           <w:right w:w="61" w:type="dxa"/>
         </w:tblCellMar>
         <w:tblLook w:val="04A0" w:firstRow="1" w:lastRow="0" w:firstColumn="1" w:lastColumn="0" w:noHBand="0" w:noVBand="1"/>
@@ -1112,13 +1118,43 @@
         <w:spacing w:after="183" w:line="259" w:lineRule="auto"/>
         <w:ind w:left="0" w:firstLine="0"/>
         <w:jc w:val="left"/>
-      </w:pPr>
-      <w:r>
         <w:rPr>
           <w:rFonts w:ascii="Calibri" w:eastAsia="Calibri" w:hAnsi="Calibri" w:cs="Calibri"/>
         </w:rPr>
-        <w:t xml:space="preserve"> </w:t>
-      </w:r>
+      </w:pPr>
+      <w:r>
+        <w:rPr>
+          <w:rFonts w:ascii="Calibri" w:eastAsia="Calibri" w:hAnsi="Calibri" w:cs="Calibri"/>
+        </w:rPr>
+        <w:t xml:space="preserve"> </w:t>
+      </w:r>
+    </w:p>
+    <w:p>
+      <w:pPr>
+        <w:spacing w:after="183" w:line="259" w:lineRule="auto"/>
+        <w:ind w:left="0" w:firstLine="0"/>
+        <w:jc w:val="left"/>
+        <w:rPr>
+          <w:rFonts w:ascii="Calibri" w:eastAsia="Calibri" w:hAnsi="Calibri" w:cs="Calibri"/>
+        </w:rPr>
+      </w:pPr>
+    </w:p>
+    <w:p>
+      <w:pPr>
+        <w:spacing w:after="183" w:line="259" w:lineRule="auto"/>
+        <w:ind w:left="0" w:firstLine="0"/>
+        <w:jc w:val="left"/>
+        <w:rPr>
+          <w:rFonts w:ascii="Calibri" w:eastAsia="Calibri" w:hAnsi="Calibri" w:cs="Calibri"/>
+        </w:rPr>
+      </w:pPr>
+    </w:p>
+    <w:p>
+      <w:pPr>
+        <w:spacing w:after="183" w:line="259" w:lineRule="auto"/>
+        <w:ind w:left="0" w:firstLine="0"/>
+        <w:jc w:val="left"/>
+      </w:pPr>
     </w:p>
     <w:p>
       <w:pPr>
@@ -1662,6 +1698,7 @@
           <w:rFonts w:ascii="Times New Roman" w:eastAsia="Times New Roman" w:hAnsi="Times New Roman" w:cs="Times New Roman"/>
           <w:color w:val="0F4761"/>
         </w:rPr>
+        <w:lastRenderedPageBreak/>
         <w:t xml:space="preserve">Introduction </w:t>
       </w:r>
       <w:bookmarkEnd w:id="1"/>
@@ -1683,11 +1720,7 @@
         <w:ind w:left="-5" w:right="10"/>
       </w:pPr>
       <w:r>
-        <w:t xml:space="preserve">The purpose of the Human Resource Management System (HRMS) is to enable the comprehensive management of HR operations across many and diverse geographic locations by strategically </w:t>
-      </w:r>
-      <w:r>
-        <w:lastRenderedPageBreak/>
-        <w:t xml:space="preserve">integrating various HR functional subsystems. By centralizing and automating the administration of crucial HR elements including leave, attendance, and personnel records, this system seeks to greatly improve operational effectiveness, increase transparency, and guarantee data accessibility across the entire company. </w:t>
+        <w:t xml:space="preserve">The purpose of the Human Resource Management System (HRMS) is to enable the comprehensive management of HR operations across many and diverse geographic locations by strategically integrating various HR functional subsystems. By centralizing and automating the administration of crucial HR elements including leave, attendance, and personnel records, this system seeks to greatly improve operational effectiveness, increase transparency, and guarantee data accessibility across the entire company. </w:t>
       </w:r>
     </w:p>
     <w:p>
@@ -1754,6 +1787,7 @@
       </w:pPr>
       <w:bookmarkStart w:id="3" w:name="_Toc22240"/>
       <w:r>
+        <w:lastRenderedPageBreak/>
         <w:t xml:space="preserve">Overview of Purpose </w:t>
       </w:r>
       <w:bookmarkEnd w:id="3"/>
@@ -1781,7 +1815,6 @@
         <w:ind w:left="-5" w:right="10"/>
       </w:pPr>
       <w:r>
-        <w:lastRenderedPageBreak/>
         <w:t xml:space="preserve">The HRMS reduces the risks associated with manual processing errors and improves operational efficiency by combining many operations into a single, cohesive system. </w:t>
       </w:r>
     </w:p>
@@ -1931,6 +1964,7 @@
       </w:pPr>
       <w:bookmarkStart w:id="4" w:name="_Toc22241"/>
       <w:r>
+        <w:lastRenderedPageBreak/>
         <w:t xml:space="preserve">Overview of Scope </w:t>
       </w:r>
       <w:bookmarkEnd w:id="4"/>
@@ -2005,11 +2039,7 @@
         <w:ind w:left="-5" w:right="10"/>
       </w:pPr>
       <w:r>
-        <w:t xml:space="preserve">The main component of the HRMS, this subsystem manages all aspects of employee information management, from processing terminations to onboarding new employees. It guarantees that every piece of employee data—from more intricate job-related information to fundamental personal </w:t>
-      </w:r>
-      <w:r>
-        <w:lastRenderedPageBreak/>
-        <w:t xml:space="preserve">details—is carefully recorded. All employee records are centrally stored by the Employee Management System, which makes it simple for HR staff to access and update information as needed. This helps to guarantee accuracy and uniformity of data throughout the company. </w:t>
+        <w:t xml:space="preserve">The main component of the HRMS, this subsystem manages all aspects of employee information management, from processing terminations to onboarding new employees. It guarantees that every piece of employee data—from more intricate job-related information to fundamental personal details—is carefully recorded. All employee records are centrally stored by the Employee Management System, which makes it simple for HR staff to access and update information as needed. This helps to guarantee accuracy and uniformity of data throughout the company. </w:t>
       </w:r>
     </w:p>
     <w:p>
@@ -2144,6 +2174,7 @@
           <w:rFonts w:ascii="Times New Roman" w:eastAsia="Times New Roman" w:hAnsi="Times New Roman" w:cs="Times New Roman"/>
           <w:color w:val="0F4761"/>
         </w:rPr>
+        <w:lastRenderedPageBreak/>
         <w:t xml:space="preserve">System Analysis and Design Background </w:t>
       </w:r>
       <w:bookmarkEnd w:id="5"/>
@@ -2218,7 +2249,6 @@
           <w:rFonts w:ascii="Times New Roman" w:eastAsia="Times New Roman" w:hAnsi="Times New Roman" w:cs="Times New Roman"/>
           <w:color w:val="0F4761"/>
         </w:rPr>
-        <w:lastRenderedPageBreak/>
         <w:t xml:space="preserve">Consolidated class diagram </w:t>
       </w:r>
       <w:bookmarkEnd w:id="6"/>
@@ -2365,6 +2395,7 @@
         <w:jc w:val="left"/>
       </w:pPr>
       <w:r>
+        <w:lastRenderedPageBreak/>
         <w:t xml:space="preserve">        </w:t>
       </w:r>
     </w:p>
@@ -2464,7 +2495,6 @@
         <w:rPr>
           <w:noProof/>
         </w:rPr>
-        <w:lastRenderedPageBreak/>
         <w:drawing>
           <wp:inline distT="0" distB="0" distL="0" distR="0" wp14:anchorId="35A849B4" wp14:editId="142048A6">
             <wp:extent cx="4945380" cy="2576830"/>
@@ -2566,6 +2596,7 @@
         <w:rPr>
           <w:noProof/>
         </w:rPr>
+        <w:lastRenderedPageBreak/>
         <w:drawing>
           <wp:inline distT="0" distB="0" distL="0" distR="0" wp14:anchorId="358FBC02" wp14:editId="662C58F0">
             <wp:extent cx="4303141" cy="2621915"/>
@@ -2657,11 +2688,7 @@
       </w:r>
       <w:proofErr w:type="spellEnd"/>
       <w:r>
-        <w:t xml:space="preserve">, it is necessary to align the Employee class across all models. To prevent </w:t>
-      </w:r>
-      <w:r>
-        <w:lastRenderedPageBreak/>
-        <w:t xml:space="preserve">duplication and guarantee that data is efficiently shared throughout the system, the consolidation process necessitates a detailed mapping of associations and properties. </w:t>
+        <w:t xml:space="preserve">, it is necessary to align the Employee class across all models. To prevent duplication and guarantee that data is efficiently shared throughout the system, the consolidation process necessitates a detailed mapping of associations and properties. </w:t>
       </w:r>
     </w:p>
     <w:p>
@@ -2704,6 +2731,7 @@
         <w:rPr>
           <w:noProof/>
         </w:rPr>
+        <w:lastRenderedPageBreak/>
         <w:drawing>
           <wp:inline distT="0" distB="0" distL="0" distR="0" wp14:anchorId="4E5CE294" wp14:editId="5C6D171D">
             <wp:extent cx="6133465" cy="3323590"/>
